--- a/Test cases/Test Cases-dismika-11634080.docx
+++ b/Test cases/Test Cases-dismika-11634080.docx
@@ -124,7 +124,6 @@
         </w:rPr>
         <w:t xml:space="preserve"> </w:t>
       </w:r>
-      <w:proofErr w:type="spellStart"/>
       <w:r>
         <w:rPr>
           <w:rFonts w:ascii="Arial" w:hAnsi="Arial"/>
@@ -133,7 +132,6 @@
         </w:rPr>
         <w:t>checkin</w:t>
       </w:r>
-      <w:proofErr w:type="spellEnd"/>
       <w:r>
         <w:rPr>
           <w:rFonts w:ascii="Arial" w:hAnsi="Arial"/>
@@ -171,23 +169,7 @@
           <w:rFonts w:ascii="Arial" w:hAnsi="Arial"/>
           <w:sz w:val="20"/>
         </w:rPr>
-        <w:t xml:space="preserve">Check whether does room available or not and </w:t>
-      </w:r>
-      <w:proofErr w:type="spellStart"/>
-      <w:r>
-        <w:rPr>
-          <w:rFonts w:ascii="Arial" w:hAnsi="Arial"/>
-          <w:sz w:val="20"/>
-        </w:rPr>
-        <w:t>isReady</w:t>
-      </w:r>
-      <w:proofErr w:type="spellEnd"/>
-      <w:r>
-        <w:rPr>
-          <w:rFonts w:ascii="Arial" w:hAnsi="Arial"/>
-          <w:sz w:val="20"/>
-        </w:rPr>
-        <w:t xml:space="preserve"> method return the true condition</w:t>
+        <w:t>Check whether does room available or not and isReady method return the true condition</w:t>
       </w:r>
     </w:p>
     <w:p>
@@ -269,18 +251,8 @@
           <w:color w:val="0000FF"/>
           <w:sz w:val="20"/>
         </w:rPr>
-        <w:t>[List conditions that should be true when this Test Case ends</w:t>
+        <w:t>[List conditions that should be true when this Test Case ends.</w:t>
       </w:r>
-      <w:proofErr w:type="gramStart"/>
-      <w:r>
-        <w:rPr>
-          <w:rFonts w:ascii="Arial" w:hAnsi="Arial"/>
-          <w:color w:val="0000FF"/>
-          <w:sz w:val="20"/>
-        </w:rPr>
-        <w:t>.</w:t>
-      </w:r>
-      <w:proofErr w:type="gramEnd"/>
       <w:r>
         <w:rPr>
           <w:rFonts w:ascii="Arial" w:hAnsi="Arial"/>
@@ -297,8 +269,6 @@
         </w:rPr>
         <w:t>check-in</w:t>
       </w:r>
-      <w:bookmarkStart w:id="0" w:name="_GoBack"/>
-      <w:bookmarkEnd w:id="0"/>
       <w:r>
         <w:rPr>
           <w:rFonts w:ascii="Arial" w:hAnsi="Arial"/>
@@ -377,26 +347,21 @@
           <w:b/>
           <w:color w:val="0000FF"/>
         </w:rPr>
-        <w:t>[</w:t>
+        <w:t>[repeat as needed]</w:t>
       </w:r>
-      <w:proofErr w:type="gramStart"/>
-      <w:r>
+    </w:p>
+    <w:p>
+      <w:pPr>
+        <w:pStyle w:val="bp"/>
+        <w:spacing w:before="0" w:after="0"/>
         <w:rPr>
           <w:rFonts w:ascii="Arial" w:hAnsi="Arial"/>
           <w:b/>
           <w:color w:val="0000FF"/>
         </w:rPr>
-        <w:t>repeat</w:t>
-      </w:r>
-      <w:proofErr w:type="gramEnd"/>
-      <w:r>
-        <w:rPr>
-          <w:rFonts w:ascii="Arial" w:hAnsi="Arial"/>
-          <w:b/>
-          <w:color w:val="0000FF"/>
-        </w:rPr>
-        <w:t xml:space="preserve"> as needed]</w:t>
-      </w:r>
+      </w:pPr>
+      <w:bookmarkStart w:id="0" w:name="_GoBack"/>
+      <w:bookmarkEnd w:id="0"/>
     </w:p>
     <w:p>
       <w:pPr>
@@ -429,33 +394,51 @@
       <w:r>
         <w:rPr>
           <w:rFonts w:ascii="Arial" w:hAnsi="Arial"/>
-          <w:color w:val="0000FF"/>
+          <w:noProof/>
           <w:sz w:val="20"/>
+          <w:lang w:val="en-US" w:eastAsia="en-US"/>
         </w:rPr>
-        <w:pict w14:anchorId="613DAB84">
-          <v:shapetype id="_x0000_t75" coordsize="21600,21600" o:spt="75" o:preferrelative="t" path="m@4@5l@4@11@9@11@9@5xe" filled="f" stroked="f">
-            <v:stroke joinstyle="miter"/>
-            <v:formulas>
-              <v:f eqn="if lineDrawn pixelLineWidth 0"/>
-              <v:f eqn="sum @0 1 0"/>
-              <v:f eqn="sum 0 0 @1"/>
-              <v:f eqn="prod @2 1 2"/>
-              <v:f eqn="prod @3 21600 pixelWidth"/>
-              <v:f eqn="prod @3 21600 pixelHeight"/>
-              <v:f eqn="sum @0 0 1"/>
-              <v:f eqn="prod @6 1 2"/>
-              <v:f eqn="prod @7 21600 pixelWidth"/>
-              <v:f eqn="sum @8 21600 0"/>
-              <v:f eqn="prod @7 21600 pixelHeight"/>
-              <v:f eqn="sum @10 21600 0"/>
-            </v:formulas>
-            <v:path o:extrusionok="f" gradientshapeok="t" o:connecttype="rect"/>
-            <o:lock v:ext="edit" aspectratio="t"/>
-          </v:shapetype>
-          <v:shape id="_x0000_i1025" type="#_x0000_t75" style="width:438.15pt;height:293.35pt">
-            <v:imagedata r:id="rId8" o:title="dismika"/>
-          </v:shape>
-        </w:pict>
+        <w:drawing>
+          <wp:inline distT="0" distB="0" distL="0" distR="0" wp14:anchorId="2DF8D9D7" wp14:editId="0FB825BB">
+            <wp:extent cx="8229600" cy="1637665"/>
+            <wp:effectExtent l="0" t="0" r="0" b="635"/>
+            <wp:docPr id="1" name="Picture 1"/>
+            <wp:cNvGraphicFramePr>
+              <a:graphicFrameLocks xmlns:a="http://schemas.openxmlformats.org/drawingml/2006/main" noChangeAspect="1"/>
+            </wp:cNvGraphicFramePr>
+            <a:graphic xmlns:a="http://schemas.openxmlformats.org/drawingml/2006/main">
+              <a:graphicData uri="http://schemas.openxmlformats.org/drawingml/2006/picture">
+                <pic:pic xmlns:pic="http://schemas.openxmlformats.org/drawingml/2006/picture">
+                  <pic:nvPicPr>
+                    <pic:cNvPr id="0" name="dismikaTest.png"/>
+                    <pic:cNvPicPr/>
+                  </pic:nvPicPr>
+                  <pic:blipFill>
+                    <a:blip r:embed="rId8" cstate="print">
+                      <a:extLst>
+                        <a:ext uri="{28A0092B-C50C-407E-A947-70E740481C1C}">
+                          <a14:useLocalDpi xmlns:a14="http://schemas.microsoft.com/office/drawing/2010/main" val="0"/>
+                        </a:ext>
+                      </a:extLst>
+                    </a:blip>
+                    <a:stretch>
+                      <a:fillRect/>
+                    </a:stretch>
+                  </pic:blipFill>
+                  <pic:spPr>
+                    <a:xfrm>
+                      <a:off x="0" y="0"/>
+                      <a:ext cx="8229600" cy="1637665"/>
+                    </a:xfrm>
+                    <a:prstGeom prst="rect">
+                      <a:avLst/>
+                    </a:prstGeom>
+                  </pic:spPr>
+                </pic:pic>
+              </a:graphicData>
+            </a:graphic>
+          </wp:inline>
+        </w:drawing>
       </w:r>
     </w:p>
     <w:sectPr>
@@ -655,33 +638,8 @@
         <w:b/>
         <w:sz w:val="28"/>
       </w:rPr>
-      <w:t xml:space="preserve">Hotel Management System | Test </w:t>
+      <w:t>Hotel Management System | Test Cases : Checkin</w:t>
     </w:r>
-    <w:proofErr w:type="gramStart"/>
-    <w:r>
-      <w:rPr>
-        <w:b/>
-        <w:sz w:val="28"/>
-      </w:rPr>
-      <w:t>Cases :</w:t>
-    </w:r>
-    <w:proofErr w:type="gramEnd"/>
-    <w:r>
-      <w:rPr>
-        <w:b/>
-        <w:sz w:val="28"/>
-      </w:rPr>
-      <w:t xml:space="preserve"> </w:t>
-    </w:r>
-    <w:proofErr w:type="spellStart"/>
-    <w:r>
-      <w:rPr>
-        <w:b/>
-        <w:sz w:val="28"/>
-      </w:rPr>
-      <w:t>Checkin</w:t>
-    </w:r>
-    <w:proofErr w:type="spellEnd"/>
   </w:p>
   <w:p>
     <w:pPr>
@@ -5524,7 +5482,7 @@
   <a:extraClrSchemeLst/>
   <a:extLst>
     <a:ext uri="{05A4C25C-085E-4340-85A3-A5531E510DB2}">
-      <thm15:themeFamily xmlns:thm15="http://schemas.microsoft.com/office/thememl/2012/main" xmlns="" name="Office Theme" id="{62F939B6-93AF-4DB8-9C6B-D6C7DFDC589F}" vid="{4A3C46E8-61CC-4603-A589-7422A47A8E4A}"/>
+      <thm15:themeFamily xmlns="" xmlns:thm15="http://schemas.microsoft.com/office/thememl/2012/main" name="Office Theme" id="{62F939B6-93AF-4DB8-9C6B-D6C7DFDC589F}" vid="{4A3C46E8-61CC-4603-A589-7422A47A8E4A}"/>
     </a:ext>
   </a:extLst>
 </a:theme>

--- a/Test cases/Test Cases-dismika-11634080.docx
+++ b/Test cases/Test Cases-dismika-11634080.docx
@@ -124,6 +124,7 @@
         </w:rPr>
         <w:t xml:space="preserve"> </w:t>
       </w:r>
+      <w:proofErr w:type="spellStart"/>
       <w:r>
         <w:rPr>
           <w:rFonts w:ascii="Arial" w:hAnsi="Arial"/>
@@ -132,6 +133,7 @@
         </w:rPr>
         <w:t>checkin</w:t>
       </w:r>
+      <w:proofErr w:type="spellEnd"/>
       <w:r>
         <w:rPr>
           <w:rFonts w:ascii="Arial" w:hAnsi="Arial"/>
@@ -169,7 +171,23 @@
           <w:rFonts w:ascii="Arial" w:hAnsi="Arial"/>
           <w:sz w:val="20"/>
         </w:rPr>
-        <w:t>Check whether does room available or not and isReady method return the true condition</w:t>
+        <w:t xml:space="preserve">Check whether does room available or not and </w:t>
+      </w:r>
+      <w:proofErr w:type="spellStart"/>
+      <w:r>
+        <w:rPr>
+          <w:rFonts w:ascii="Arial" w:hAnsi="Arial"/>
+          <w:sz w:val="20"/>
+        </w:rPr>
+        <w:t>isReady</w:t>
+      </w:r>
+      <w:proofErr w:type="spellEnd"/>
+      <w:r>
+        <w:rPr>
+          <w:rFonts w:ascii="Arial" w:hAnsi="Arial"/>
+          <w:sz w:val="20"/>
+        </w:rPr>
+        <w:t xml:space="preserve"> method return the true condition</w:t>
       </w:r>
     </w:p>
     <w:p>
@@ -251,7 +269,16 @@
           <w:color w:val="0000FF"/>
           <w:sz w:val="20"/>
         </w:rPr>
-        <w:t>[List conditions that should be true when this Test Case ends.</w:t>
+        <w:t>[List conditions that should be true when this Test Case ends</w:t>
+      </w:r>
+      <w:proofErr w:type="gramStart"/>
+      <w:r>
+        <w:rPr>
+          <w:rFonts w:ascii="Arial" w:hAnsi="Arial"/>
+          <w:color w:val="0000FF"/>
+          <w:sz w:val="20"/>
+        </w:rPr>
+        <w:t>.</w:t>
       </w:r>
       <w:r>
         <w:rPr>
@@ -259,7 +286,16 @@
           <w:color w:val="0000FF"/>
           <w:sz w:val="20"/>
         </w:rPr>
-        <w:t xml:space="preserve">(room state should be occupied and booking state should be </w:t>
+        <w:t>(</w:t>
+      </w:r>
+      <w:proofErr w:type="gramEnd"/>
+      <w:r>
+        <w:rPr>
+          <w:rFonts w:ascii="Arial" w:hAnsi="Arial"/>
+          <w:color w:val="0000FF"/>
+          <w:sz w:val="20"/>
+        </w:rPr>
+        <w:t xml:space="preserve">room state should be occupied and booking state should be </w:t>
       </w:r>
       <w:r>
         <w:rPr>
@@ -347,7 +383,23 @@
           <w:b/>
           <w:color w:val="0000FF"/>
         </w:rPr>
-        <w:t>[repeat as needed]</w:t>
+        <w:t>[</w:t>
+      </w:r>
+      <w:r>
+        <w:rPr>
+          <w:rFonts w:ascii="Arial" w:hAnsi="Arial"/>
+          <w:b/>
+          <w:color w:val="0000FF"/>
+        </w:rPr>
+        <w:t>Repeat</w:t>
+      </w:r>
+      <w:r>
+        <w:rPr>
+          <w:rFonts w:ascii="Arial" w:hAnsi="Arial"/>
+          <w:b/>
+          <w:color w:val="0000FF"/>
+        </w:rPr>
+        <w:t xml:space="preserve"> as needed]</w:t>
       </w:r>
     </w:p>
     <w:p>
@@ -638,8 +690,33 @@
         <w:b/>
         <w:sz w:val="28"/>
       </w:rPr>
-      <w:t>Hotel Management System | Test Cases : Checkin</w:t>
+      <w:t xml:space="preserve">Hotel Management System | Test </w:t>
     </w:r>
+    <w:proofErr w:type="gramStart"/>
+    <w:r>
+      <w:rPr>
+        <w:b/>
+        <w:sz w:val="28"/>
+      </w:rPr>
+      <w:t>Cases :</w:t>
+    </w:r>
+    <w:proofErr w:type="gramEnd"/>
+    <w:r>
+      <w:rPr>
+        <w:b/>
+        <w:sz w:val="28"/>
+      </w:rPr>
+      <w:t xml:space="preserve"> </w:t>
+    </w:r>
+    <w:proofErr w:type="spellStart"/>
+    <w:r>
+      <w:rPr>
+        <w:b/>
+        <w:sz w:val="28"/>
+      </w:rPr>
+      <w:t>Checkin</w:t>
+    </w:r>
+    <w:proofErr w:type="spellEnd"/>
   </w:p>
   <w:p>
     <w:pPr>

--- a/Test cases/Test Cases-dismika-11634080.docx
+++ b/Test cases/Test Cases-dismika-11634080.docx
@@ -412,8 +412,6 @@
           <w:color w:val="0000FF"/>
         </w:rPr>
       </w:pPr>
-      <w:bookmarkStart w:id="0" w:name="_GoBack"/>
-      <w:bookmarkEnd w:id="0"/>
     </w:p>
     <w:p>
       <w:pPr>
@@ -443,6 +441,7 @@
           <w:sz w:val="20"/>
         </w:rPr>
       </w:pPr>
+      <w:bookmarkStart w:id="0" w:name="_GoBack"/>
       <w:r>
         <w:rPr>
           <w:rFonts w:ascii="Arial" w:hAnsi="Arial"/>
@@ -451,10 +450,10 @@
           <w:lang w:val="en-US" w:eastAsia="en-US"/>
         </w:rPr>
         <w:drawing>
-          <wp:inline distT="0" distB="0" distL="0" distR="0" wp14:anchorId="2DF8D9D7" wp14:editId="0FB825BB">
-            <wp:extent cx="8229600" cy="1637665"/>
-            <wp:effectExtent l="0" t="0" r="0" b="635"/>
-            <wp:docPr id="1" name="Picture 1"/>
+          <wp:inline distT="0" distB="0" distL="0" distR="0" wp14:anchorId="37134050" wp14:editId="5EC4B877">
+            <wp:extent cx="8229600" cy="1958975"/>
+            <wp:effectExtent l="0" t="0" r="0" b="3175"/>
+            <wp:docPr id="2" name="Picture 2"/>
             <wp:cNvGraphicFramePr>
               <a:graphicFrameLocks xmlns:a="http://schemas.openxmlformats.org/drawingml/2006/main" noChangeAspect="1"/>
             </wp:cNvGraphicFramePr>
@@ -462,11 +461,11 @@
               <a:graphicData uri="http://schemas.openxmlformats.org/drawingml/2006/picture">
                 <pic:pic xmlns:pic="http://schemas.openxmlformats.org/drawingml/2006/picture">
                   <pic:nvPicPr>
-                    <pic:cNvPr id="0" name="dismikaTest.png"/>
+                    <pic:cNvPr id="0" name="checkintestcase.png"/>
                     <pic:cNvPicPr/>
                   </pic:nvPicPr>
                   <pic:blipFill>
-                    <a:blip r:embed="rId8" cstate="print">
+                    <a:blip r:embed="rId8">
                       <a:extLst>
                         <a:ext uri="{28A0092B-C50C-407E-A947-70E740481C1C}">
                           <a14:useLocalDpi xmlns:a14="http://schemas.microsoft.com/office/drawing/2010/main" val="0"/>
@@ -480,7 +479,7 @@
                   <pic:spPr>
                     <a:xfrm>
                       <a:off x="0" y="0"/>
-                      <a:ext cx="8229600" cy="1637665"/>
+                      <a:ext cx="8229600" cy="1958975"/>
                     </a:xfrm>
                     <a:prstGeom prst="rect">
                       <a:avLst/>
@@ -492,6 +491,7 @@
           </wp:inline>
         </w:drawing>
       </w:r>
+      <w:bookmarkEnd w:id="0"/>
     </w:p>
     <w:sectPr>
       <w:headerReference w:type="default" r:id="rId9"/>
